--- a/trunk/Trabajo Practico nº2/tp2_V03.docx
+++ b/trunk/Trabajo Practico nº2/tp2_V03.docx
@@ -20,7 +20,57 @@
         </w:rPr>
       </w:sdtEndPr>
       <w:sdtContent>
-        <w:p/>
+        <w:p>
+          <w:r>
+            <w:rPr>
+              <w:noProof/>
+              <w:lang w:val="es-AR" w:eastAsia="es-AR"/>
+            </w:rPr>
+            <w:drawing>
+              <wp:anchor distT="0" distB="0" distL="114300" distR="114300" simplePos="0" relativeHeight="251706368" behindDoc="0" locked="0" layoutInCell="1" allowOverlap="1">
+                <wp:simplePos x="0" y="0"/>
+                <wp:positionH relativeFrom="column">
+                  <wp:posOffset>-592568</wp:posOffset>
+                </wp:positionH>
+                <wp:positionV relativeFrom="paragraph">
+                  <wp:posOffset>-328295</wp:posOffset>
+                </wp:positionV>
+                <wp:extent cx="1017383" cy="1104900"/>
+                <wp:effectExtent l="19050" t="0" r="0" b="0"/>
+                <wp:wrapNone/>
+                <wp:docPr id="4" name="0 Imagen" descr="utn-logo.gif"/>
+                <wp:cNvGraphicFramePr>
+                  <a:graphicFrameLocks xmlns:a="http://schemas.openxmlformats.org/drawingml/2006/main" noChangeAspect="1"/>
+                </wp:cNvGraphicFramePr>
+                <a:graphic xmlns:a="http://schemas.openxmlformats.org/drawingml/2006/main">
+                  <a:graphicData uri="http://schemas.openxmlformats.org/drawingml/2006/picture">
+                    <pic:pic xmlns:pic="http://schemas.openxmlformats.org/drawingml/2006/picture">
+                      <pic:nvPicPr>
+                        <pic:cNvPr id="0" name="utn-logo.gif"/>
+                        <pic:cNvPicPr/>
+                      </pic:nvPicPr>
+                      <pic:blipFill>
+                        <a:blip r:embed="rId9" cstate="print"/>
+                        <a:stretch>
+                          <a:fillRect/>
+                        </a:stretch>
+                      </pic:blipFill>
+                      <pic:spPr>
+                        <a:xfrm>
+                          <a:off x="0" y="0"/>
+                          <a:ext cx="1017383" cy="1104900"/>
+                        </a:xfrm>
+                        <a:prstGeom prst="rect">
+                          <a:avLst/>
+                        </a:prstGeom>
+                      </pic:spPr>
+                    </pic:pic>
+                  </a:graphicData>
+                </a:graphic>
+              </wp:anchor>
+            </w:drawing>
+          </w:r>
+        </w:p>
         <w:p>
           <w:r>
             <w:rPr>
@@ -30,7 +80,7 @@
               <v:group id="_x0000_s5025" style="position:absolute;left:0;text-align:left;margin-left:0;margin-top:0;width:564.5pt;height:798.85pt;z-index:251704320;mso-width-percent:950;mso-height-percent:950;mso-position-horizontal:center;mso-position-horizontal-relative:page;mso-position-vertical:center;mso-position-vertical-relative:page;mso-width-percent:950;mso-height-percent:950" coordorigin="316,406" coordsize="11608,15028" o:allowincell="f">
                 <v:group id="_x0000_s5026" style="position:absolute;left:316;top:406;width:11608;height:15028;mso-width-percent:950;mso-height-percent:950;mso-position-horizontal:center;mso-position-horizontal-relative:page;mso-position-vertical:center;mso-position-vertical-relative:page;mso-width-percent:950;mso-height-percent:950" coordorigin="321,406" coordsize="11600,15025" o:allowincell="f">
                   <v:rect id="_x0000_s5027" style="position:absolute;left:339;top:406;width:11582;height:15025;mso-width-relative:margin;v-text-anchor:middle" fillcolor="#8c8c8c [1772]" strokecolor="white [3212]" strokeweight="1pt">
-                    <v:fill r:id="rId9" o:title="Zig zag" color2="#bfbfbf [2412]" type="pattern"/>
+                    <v:fill r:id="rId10" o:title="Zig zag" color2="#bfbfbf [2412]" type="pattern"/>
                     <v:shadow color="#d8d8d8 [2732]" offset="3pt,3pt" offset2="2pt,2pt"/>
                   </v:rect>
                   <v:rect id="_x0000_s5028" style="position:absolute;left:3446;top:406;width:8475;height:15025;mso-width-relative:margin" fillcolor="#39639d [3207]" strokecolor="white [3212]" strokeweight="1pt">
@@ -133,9 +183,6 @@
                             </w:rPr>
                             <w:alias w:val="Abstracto"/>
                             <w:id w:val="16962290"/>
-                            <w:placeholder>
-                              <w:docPart w:val="AFD1AF7A0F0D4ABDB498886D2E6BAD73"/>
-                            </w:placeholder>
                             <w:dataBinding w:prefixMappings="xmlns:ns0='http://schemas.microsoft.com/office/2006/coverPageProps'" w:xpath="/ns0:CoverPageProperties[1]/ns0:Abstract[1]" w:storeItemID="{55AF091B-3C7A-41E3-B477-F2FDAA23CFDA}"/>
                             <w:text/>
                           </w:sdtPr>
@@ -413,7 +460,7 @@
                             </w:rPr>
                             <w:t xml:space="preserve"> </w:t>
                           </w:r>
-                          <w:hyperlink r:id="rId10" w:history="1">
+                          <w:hyperlink r:id="rId11" w:history="1">
                             <w:r>
                               <w:rPr>
                                 <w:rStyle w:val="Hipervnculo"/>
@@ -450,7 +497,7 @@
                             </w:rPr>
                             <w:tab/>
                           </w:r>
-                          <w:hyperlink r:id="rId11" w:history="1">
+                          <w:hyperlink r:id="rId12" w:history="1">
                             <w:r>
                               <w:rPr>
                                 <w:rStyle w:val="Hipervnculo"/>
@@ -513,7 +560,7 @@
                             <w:tab/>
                             <w:t xml:space="preserve">Legajo: 51487       e-mail: </w:t>
                           </w:r>
-                          <w:hyperlink r:id="rId12" w:history="1">
+                          <w:hyperlink r:id="rId13" w:history="1">
                             <w:r>
                               <w:rPr>
                                 <w:rStyle w:val="Hipervnculo"/>
@@ -555,7 +602,7 @@
                             <w:tab/>
                             <w:t xml:space="preserve">      e-mail: </w:t>
                           </w:r>
-                          <w:hyperlink r:id="rId13" w:history="1">
+                          <w:hyperlink r:id="rId14" w:history="1">
                             <w:r>
                               <w:rPr>
                                 <w:rStyle w:val="Hipervnculo"/>
@@ -589,7 +636,7 @@
                             <w:tab/>
                             <w:t xml:space="preserve">Legajo: 51623       e-mail: </w:t>
                           </w:r>
-                          <w:hyperlink r:id="rId14" w:history="1">
+                          <w:hyperlink r:id="rId15" w:history="1">
                             <w:r>
                               <w:rPr>
                                 <w:rStyle w:val="Hipervnculo"/>
@@ -623,7 +670,7 @@
                             <w:tab/>
                             <w:t xml:space="preserve">Legajo: 51543       e-mail: </w:t>
                           </w:r>
-                          <w:hyperlink r:id="rId15" w:history="1">
+                          <w:hyperlink r:id="rId16" w:history="1">
                             <w:r>
                               <w:rPr>
                                 <w:rStyle w:val="Hipervnculo"/>
@@ -686,9 +733,6 @@
                             </w:rPr>
                             <w:alias w:val="Año"/>
                             <w:id w:val="16962274"/>
-                            <w:placeholder>
-                              <w:docPart w:val="2B02F67C14664E72B116C34B6FB87A49"/>
-                            </w:placeholder>
                             <w:dataBinding w:prefixMappings="xmlns:ns0='http://schemas.microsoft.com/office/2006/coverPageProps'" w:xpath="/ns0:CoverPageProperties[1]/ns0:PublishDate[1]" w:storeItemID="{55AF091B-3C7A-41E3-B477-F2FDAA23CFDA}"/>
                             <w:date w:fullDate="2010-01-01T00:00:00Z">
                               <w:dateFormat w:val="yyyy"/>
@@ -749,9 +793,6 @@
                             </w:rPr>
                             <w:alias w:val="Autor"/>
                             <w:id w:val="16962296"/>
-                            <w:placeholder>
-                              <w:docPart w:val="1A910458F8584F6AB5660C383AF169EB"/>
-                            </w:placeholder>
                             <w:dataBinding w:prefixMappings="xmlns:ns0='http://schemas.openxmlformats.org/package/2006/metadata/core-properties' xmlns:ns1='http://purl.org/dc/elements/1.1/'" w:xpath="/ns0:coreProperties[1]/ns1:creator[1]" w:storeItemID="{6C3C8BC8-F283-45AE-878A-BAB7291924A1}"/>
                             <w:text/>
                           </w:sdtPr>
@@ -781,9 +822,6 @@
                             </w:rPr>
                             <w:alias w:val="Organización"/>
                             <w:id w:val="16962301"/>
-                            <w:placeholder>
-                              <w:docPart w:val="9234E4AD38D6403AA3D3B7D365BDA22A"/>
-                            </w:placeholder>
                             <w:showingPlcHdr/>
                             <w:dataBinding w:prefixMappings="xmlns:ns0='http://schemas.openxmlformats.org/officeDocument/2006/extended-properties'" w:xpath="/ns0:Properties[1]/ns0:Company[1]" w:storeItemID="{6668398D-A668-4E3E-A5EB-62B293D839F1}"/>
                             <w:text/>
@@ -813,9 +851,6 @@
                             </w:rPr>
                             <w:alias w:val="Fecha"/>
                             <w:id w:val="16962306"/>
-                            <w:placeholder>
-                              <w:docPart w:val="90F4AEE09FD44A22A3B782AB7E5466F6"/>
-                            </w:placeholder>
                             <w:dataBinding w:prefixMappings="xmlns:ns0='http://schemas.microsoft.com/office/2006/coverPageProps'" w:xpath="/ns0:CoverPageProperties[1]/ns0:PublishDate[1]" w:storeItemID="{55AF091B-3C7A-41E3-B477-F2FDAA23CFDA}"/>
                             <w:date w:fullDate="2010-01-01T00:00:00Z">
                               <w:dateFormat w:val="dd/MM/yyyy"/>
@@ -2723,8 +2758,8 @@
           <w:u w:val="single"/>
         </w:rPr>
         <w:sectPr>
-          <w:headerReference w:type="default" r:id="rId16"/>
-          <w:footerReference w:type="default" r:id="rId17"/>
+          <w:headerReference w:type="default" r:id="rId17"/>
+          <w:footerReference w:type="default" r:id="rId18"/>
           <w:pgSz w:w="12240" w:h="15840"/>
           <w:pgMar w:top="1417" w:right="1701" w:bottom="1417" w:left="1701" w:header="708" w:footer="708" w:gutter="0"/>
           <w:cols w:space="720"/>
@@ -5500,7 +5535,7 @@
                     </pic:cNvPicPr>
                   </pic:nvPicPr>
                   <pic:blipFill>
-                    <a:blip r:embed="rId18" cstate="print"/>
+                    <a:blip r:embed="rId19" cstate="print"/>
                     <a:srcRect/>
                     <a:stretch>
                       <a:fillRect/>
@@ -5549,114 +5584,6 @@
                 <pic:pic xmlns:pic="http://schemas.openxmlformats.org/drawingml/2006/picture">
                   <pic:nvPicPr>
                     <pic:cNvPr id="0" name="Picture 2" descr="http://www.engormix.com/images/200802/rate_1_10.gif"/>
-                    <pic:cNvPicPr>
-                      <a:picLocks noChangeAspect="1" noChangeArrowheads="1"/>
-                    </pic:cNvPicPr>
-                  </pic:nvPicPr>
-                  <pic:blipFill>
-                    <a:blip r:embed="rId18" cstate="print"/>
-                    <a:srcRect/>
-                    <a:stretch>
-                      <a:fillRect/>
-                    </a:stretch>
-                  </pic:blipFill>
-                  <pic:spPr bwMode="auto">
-                    <a:xfrm>
-                      <a:off x="0" y="0"/>
-                      <a:ext cx="106045" cy="96520"/>
-                    </a:xfrm>
-                    <a:prstGeom prst="rect">
-                      <a:avLst/>
-                    </a:prstGeom>
-                    <a:noFill/>
-                    <a:ln w="9525">
-                      <a:noFill/>
-                      <a:miter lim="800000"/>
-                      <a:headEnd/>
-                      <a:tailEnd/>
-                    </a:ln>
-                  </pic:spPr>
-                </pic:pic>
-              </a:graphicData>
-            </a:graphic>
-          </wp:inline>
-        </w:drawing>
-      </w:r>
-      <w:r>
-        <w:rPr>
-          <w:rFonts w:eastAsia="Times New Roman" w:cstheme="minorHAnsi"/>
-          <w:noProof/>
-          <w:sz w:val="20"/>
-          <w:szCs w:val="20"/>
-          <w:lang w:val="es-AR" w:eastAsia="es-AR"/>
-        </w:rPr>
-        <w:drawing>
-          <wp:inline distT="0" distB="0" distL="0" distR="0">
-            <wp:extent cx="106045" cy="96520"/>
-            <wp:effectExtent l="19050" t="0" r="8255" b="0"/>
-            <wp:docPr id="31" name="Imagen 31" descr="http://www.engormix.com/images/200802/rate_1_10.gif"/>
-            <wp:cNvGraphicFramePr>
-              <a:graphicFrameLocks xmlns:a="http://schemas.openxmlformats.org/drawingml/2006/main" noChangeAspect="1"/>
-            </wp:cNvGraphicFramePr>
-            <a:graphic xmlns:a="http://schemas.openxmlformats.org/drawingml/2006/main">
-              <a:graphicData uri="http://schemas.openxmlformats.org/drawingml/2006/picture">
-                <pic:pic xmlns:pic="http://schemas.openxmlformats.org/drawingml/2006/picture">
-                  <pic:nvPicPr>
-                    <pic:cNvPr id="0" name="Picture 3" descr="http://www.engormix.com/images/200802/rate_1_10.gif"/>
-                    <pic:cNvPicPr>
-                      <a:picLocks noChangeAspect="1" noChangeArrowheads="1"/>
-                    </pic:cNvPicPr>
-                  </pic:nvPicPr>
-                  <pic:blipFill>
-                    <a:blip r:embed="rId18" cstate="print"/>
-                    <a:srcRect/>
-                    <a:stretch>
-                      <a:fillRect/>
-                    </a:stretch>
-                  </pic:blipFill>
-                  <pic:spPr bwMode="auto">
-                    <a:xfrm>
-                      <a:off x="0" y="0"/>
-                      <a:ext cx="106045" cy="96520"/>
-                    </a:xfrm>
-                    <a:prstGeom prst="rect">
-                      <a:avLst/>
-                    </a:prstGeom>
-                    <a:noFill/>
-                    <a:ln w="9525">
-                      <a:noFill/>
-                      <a:miter lim="800000"/>
-                      <a:headEnd/>
-                      <a:tailEnd/>
-                    </a:ln>
-                  </pic:spPr>
-                </pic:pic>
-              </a:graphicData>
-            </a:graphic>
-          </wp:inline>
-        </w:drawing>
-      </w:r>
-      <w:r>
-        <w:rPr>
-          <w:rFonts w:eastAsia="Times New Roman" w:cstheme="minorHAnsi"/>
-          <w:noProof/>
-          <w:sz w:val="20"/>
-          <w:szCs w:val="20"/>
-          <w:lang w:val="es-AR" w:eastAsia="es-AR"/>
-        </w:rPr>
-        <w:drawing>
-          <wp:inline distT="0" distB="0" distL="0" distR="0">
-            <wp:extent cx="106045" cy="96520"/>
-            <wp:effectExtent l="19050" t="0" r="8255" b="0"/>
-            <wp:docPr id="256" name="Imagen 256" descr="http://www.engormix.com/images/200802/rate_1_05.gif"/>
-            <wp:cNvGraphicFramePr>
-              <a:graphicFrameLocks xmlns:a="http://schemas.openxmlformats.org/drawingml/2006/main" noChangeAspect="1"/>
-            </wp:cNvGraphicFramePr>
-            <a:graphic xmlns:a="http://schemas.openxmlformats.org/drawingml/2006/main">
-              <a:graphicData uri="http://schemas.openxmlformats.org/drawingml/2006/picture">
-                <pic:pic xmlns:pic="http://schemas.openxmlformats.org/drawingml/2006/picture">
-                  <pic:nvPicPr>
-                    <pic:cNvPr id="0" name="Picture 4" descr="http://www.engormix.com/images/200802/rate_1_05.gif"/>
                     <pic:cNvPicPr>
                       <a:picLocks noChangeAspect="1" noChangeArrowheads="1"/>
                     </pic:cNvPicPr>
@@ -5702,7 +5629,7 @@
           <wp:inline distT="0" distB="0" distL="0" distR="0">
             <wp:extent cx="106045" cy="96520"/>
             <wp:effectExtent l="19050" t="0" r="8255" b="0"/>
-            <wp:docPr id="257" name="Imagen 257" descr="http://www.engormix.com/images/200802/rate_1_00.gif"/>
+            <wp:docPr id="31" name="Imagen 31" descr="http://www.engormix.com/images/200802/rate_1_10.gif"/>
             <wp:cNvGraphicFramePr>
               <a:graphicFrameLocks xmlns:a="http://schemas.openxmlformats.org/drawingml/2006/main" noChangeAspect="1"/>
             </wp:cNvGraphicFramePr>
@@ -5710,7 +5637,61 @@
               <a:graphicData uri="http://schemas.openxmlformats.org/drawingml/2006/picture">
                 <pic:pic xmlns:pic="http://schemas.openxmlformats.org/drawingml/2006/picture">
                   <pic:nvPicPr>
-                    <pic:cNvPr id="0" name="Picture 5" descr="http://www.engormix.com/images/200802/rate_1_00.gif"/>
+                    <pic:cNvPr id="0" name="Picture 3" descr="http://www.engormix.com/images/200802/rate_1_10.gif"/>
+                    <pic:cNvPicPr>
+                      <a:picLocks noChangeAspect="1" noChangeArrowheads="1"/>
+                    </pic:cNvPicPr>
+                  </pic:nvPicPr>
+                  <pic:blipFill>
+                    <a:blip r:embed="rId19" cstate="print"/>
+                    <a:srcRect/>
+                    <a:stretch>
+                      <a:fillRect/>
+                    </a:stretch>
+                  </pic:blipFill>
+                  <pic:spPr bwMode="auto">
+                    <a:xfrm>
+                      <a:off x="0" y="0"/>
+                      <a:ext cx="106045" cy="96520"/>
+                    </a:xfrm>
+                    <a:prstGeom prst="rect">
+                      <a:avLst/>
+                    </a:prstGeom>
+                    <a:noFill/>
+                    <a:ln w="9525">
+                      <a:noFill/>
+                      <a:miter lim="800000"/>
+                      <a:headEnd/>
+                      <a:tailEnd/>
+                    </a:ln>
+                  </pic:spPr>
+                </pic:pic>
+              </a:graphicData>
+            </a:graphic>
+          </wp:inline>
+        </w:drawing>
+      </w:r>
+      <w:r>
+        <w:rPr>
+          <w:rFonts w:eastAsia="Times New Roman" w:cstheme="minorHAnsi"/>
+          <w:noProof/>
+          <w:sz w:val="20"/>
+          <w:szCs w:val="20"/>
+          <w:lang w:val="es-AR" w:eastAsia="es-AR"/>
+        </w:rPr>
+        <w:drawing>
+          <wp:inline distT="0" distB="0" distL="0" distR="0">
+            <wp:extent cx="106045" cy="96520"/>
+            <wp:effectExtent l="19050" t="0" r="8255" b="0"/>
+            <wp:docPr id="256" name="Imagen 256" descr="http://www.engormix.com/images/200802/rate_1_05.gif"/>
+            <wp:cNvGraphicFramePr>
+              <a:graphicFrameLocks xmlns:a="http://schemas.openxmlformats.org/drawingml/2006/main" noChangeAspect="1"/>
+            </wp:cNvGraphicFramePr>
+            <a:graphic xmlns:a="http://schemas.openxmlformats.org/drawingml/2006/main">
+              <a:graphicData uri="http://schemas.openxmlformats.org/drawingml/2006/picture">
+                <pic:pic xmlns:pic="http://schemas.openxmlformats.org/drawingml/2006/picture">
+                  <pic:nvPicPr>
+                    <pic:cNvPr id="0" name="Picture 4" descr="http://www.engormix.com/images/200802/rate_1_05.gif"/>
                     <pic:cNvPicPr>
                       <a:picLocks noChangeAspect="1" noChangeArrowheads="1"/>
                     </pic:cNvPicPr>
@@ -5744,6 +5725,60 @@
           </wp:inline>
         </w:drawing>
       </w:r>
+      <w:r>
+        <w:rPr>
+          <w:rFonts w:eastAsia="Times New Roman" w:cstheme="minorHAnsi"/>
+          <w:noProof/>
+          <w:sz w:val="20"/>
+          <w:szCs w:val="20"/>
+          <w:lang w:val="es-AR" w:eastAsia="es-AR"/>
+        </w:rPr>
+        <w:drawing>
+          <wp:inline distT="0" distB="0" distL="0" distR="0">
+            <wp:extent cx="106045" cy="96520"/>
+            <wp:effectExtent l="19050" t="0" r="8255" b="0"/>
+            <wp:docPr id="257" name="Imagen 257" descr="http://www.engormix.com/images/200802/rate_1_00.gif"/>
+            <wp:cNvGraphicFramePr>
+              <a:graphicFrameLocks xmlns:a="http://schemas.openxmlformats.org/drawingml/2006/main" noChangeAspect="1"/>
+            </wp:cNvGraphicFramePr>
+            <a:graphic xmlns:a="http://schemas.openxmlformats.org/drawingml/2006/main">
+              <a:graphicData uri="http://schemas.openxmlformats.org/drawingml/2006/picture">
+                <pic:pic xmlns:pic="http://schemas.openxmlformats.org/drawingml/2006/picture">
+                  <pic:nvPicPr>
+                    <pic:cNvPr id="0" name="Picture 5" descr="http://www.engormix.com/images/200802/rate_1_00.gif"/>
+                    <pic:cNvPicPr>
+                      <a:picLocks noChangeAspect="1" noChangeArrowheads="1"/>
+                    </pic:cNvPicPr>
+                  </pic:nvPicPr>
+                  <pic:blipFill>
+                    <a:blip r:embed="rId21" cstate="print"/>
+                    <a:srcRect/>
+                    <a:stretch>
+                      <a:fillRect/>
+                    </a:stretch>
+                  </pic:blipFill>
+                  <pic:spPr bwMode="auto">
+                    <a:xfrm>
+                      <a:off x="0" y="0"/>
+                      <a:ext cx="106045" cy="96520"/>
+                    </a:xfrm>
+                    <a:prstGeom prst="rect">
+                      <a:avLst/>
+                    </a:prstGeom>
+                    <a:noFill/>
+                    <a:ln w="9525">
+                      <a:noFill/>
+                      <a:miter lim="800000"/>
+                      <a:headEnd/>
+                      <a:tailEnd/>
+                    </a:ln>
+                  </pic:spPr>
+                </pic:pic>
+              </a:graphicData>
+            </a:graphic>
+          </wp:inline>
+        </w:drawing>
+      </w:r>
     </w:p>
     <w:p>
       <w:pPr>
@@ -8450,7 +8485,7 @@
                     </pic:cNvPicPr>
                   </pic:nvPicPr>
                   <pic:blipFill>
-                    <a:blip r:embed="rId21" cstate="print"/>
+                    <a:blip r:embed="rId22" cstate="print"/>
                     <a:srcRect/>
                     <a:stretch>
                       <a:fillRect/>
@@ -10872,7 +10907,7 @@
               </w:rPr>
               <w:t xml:space="preserve">EVALUACIÓN DE PROVEEDORES de cerdos e insumos diversos para higienización y </w:t>
             </w:r>
-            <w:hyperlink r:id="rId22" w:tgtFrame="_blank" w:history="1">
+            <w:hyperlink r:id="rId23" w:tgtFrame="_blank" w:history="1">
               <w:r>
                 <w:rPr>
                   <w:rFonts w:eastAsia="Times New Roman" w:cstheme="minorHAnsi"/>
@@ -11594,32 +11629,6 @@
               </w:rPr>
               <w:br/>
               <w:t xml:space="preserve">Higienización de los locales Higienización del transporte Higiene del personal. </w:t>
-            </w:r>
-            <w:hyperlink r:id="rId23" w:tgtFrame="_blank" w:history="1">
-              <w:r>
-                <w:rPr>
-                  <w:rFonts w:eastAsia="Times New Roman" w:cstheme="minorHAnsi"/>
-                  <w:sz w:val="22"/>
-                  <w:lang w:eastAsia="es-AR"/>
-                </w:rPr>
-                <w:t>Desinfección</w:t>
-              </w:r>
-            </w:hyperlink>
-            <w:r>
-              <w:rPr>
-                <w:rFonts w:eastAsia="Times New Roman" w:cstheme="minorHAnsi"/>
-                <w:sz w:val="22"/>
-                <w:lang w:eastAsia="es-AR"/>
-              </w:rPr>
-              <w:t xml:space="preserve"> de los locales (interna y externa). </w:t>
-            </w:r>
-            <w:r>
-              <w:rPr>
-                <w:rFonts w:eastAsia="Times New Roman" w:cstheme="minorHAnsi"/>
-                <w:sz w:val="22"/>
-                <w:lang w:eastAsia="es-AR"/>
-              </w:rPr>
-              <w:br/>
             </w:r>
             <w:hyperlink r:id="rId24" w:tgtFrame="_blank" w:history="1">
               <w:r>
@@ -11637,9 +11646,35 @@
                 <w:sz w:val="22"/>
                 <w:lang w:eastAsia="es-AR"/>
               </w:rPr>
+              <w:t xml:space="preserve"> de los locales (interna y externa). </w:t>
+            </w:r>
+            <w:r>
+              <w:rPr>
+                <w:rFonts w:eastAsia="Times New Roman" w:cstheme="minorHAnsi"/>
+                <w:sz w:val="22"/>
+                <w:lang w:eastAsia="es-AR"/>
+              </w:rPr>
+              <w:br/>
+            </w:r>
+            <w:hyperlink r:id="rId25" w:tgtFrame="_blank" w:history="1">
+              <w:r>
+                <w:rPr>
+                  <w:rFonts w:eastAsia="Times New Roman" w:cstheme="minorHAnsi"/>
+                  <w:sz w:val="22"/>
+                  <w:lang w:eastAsia="es-AR"/>
+                </w:rPr>
+                <w:t>Desinfección</w:t>
+              </w:r>
+            </w:hyperlink>
+            <w:r>
+              <w:rPr>
+                <w:rFonts w:eastAsia="Times New Roman" w:cstheme="minorHAnsi"/>
+                <w:sz w:val="22"/>
+                <w:lang w:eastAsia="es-AR"/>
+              </w:rPr>
               <w:t xml:space="preserve"> del calzado. </w:t>
             </w:r>
-            <w:hyperlink r:id="rId25" w:tgtFrame="_blank" w:history="1">
+            <w:hyperlink r:id="rId26" w:tgtFrame="_blank" w:history="1">
               <w:r>
                 <w:rPr>
                   <w:rFonts w:eastAsia="Times New Roman" w:cstheme="minorHAnsi"/>
@@ -13538,10 +13573,10 @@
                     <pic:cNvPicPr/>
                   </pic:nvPicPr>
                   <pic:blipFill>
-                    <a:blip r:embed="rId26" cstate="print">
+                    <a:blip r:embed="rId27" cstate="print">
                       <a:extLst>
                         <a:ext uri="{28A0092B-C50C-407E-A947-70E740481C1C}">
-                          <a14:useLocalDpi xmlns:a14="http://schemas.microsoft.com/office/drawing/2010/main" xmlns:wps="http://schemas.microsoft.com/office/word/2010/wordprocessingShape" xmlns:wpi="http://schemas.microsoft.com/office/word/2010/wordprocessingInk" xmlns:wpg="http://schemas.microsoft.com/office/word/2010/wordprocessingGroup" xmlns:w14="http://schemas.microsoft.com/office/word/2010/wordml" xmlns:w="http://schemas.openxmlformats.org/wordprocessingml/2006/main" xmlns:w10="urn:schemas-microsoft-com:office:word" xmlns:wp14="http://schemas.microsoft.com/office/word/2010/wordprocessingDrawing" xmlns:v="urn:schemas-microsoft-com:vml" xmlns:o="urn:schemas-microsoft-com:office:office" xmlns:mc="http://schemas.openxmlformats.org/markup-compatibility/2006" xmlns:wpc="http://schemas.microsoft.com/office/word/2010/wordprocessingCanvas" xmlns="" val="0"/>
+                          <a14:useLocalDpi xmlns="" xmlns:wpc="http://schemas.microsoft.com/office/word/2010/wordprocessingCanvas" xmlns:mc="http://schemas.openxmlformats.org/markup-compatibility/2006" xmlns:o="urn:schemas-microsoft-com:office:office" xmlns:v="urn:schemas-microsoft-com:vml" xmlns:wp14="http://schemas.microsoft.com/office/word/2010/wordprocessingDrawing" xmlns:w10="urn:schemas-microsoft-com:office:word" xmlns:w="http://schemas.openxmlformats.org/wordprocessingml/2006/main" xmlns:w14="http://schemas.microsoft.com/office/word/2010/wordml" xmlns:wpg="http://schemas.microsoft.com/office/word/2010/wordprocessingGroup" xmlns:wpi="http://schemas.microsoft.com/office/word/2010/wordprocessingInk" xmlns:wps="http://schemas.microsoft.com/office/word/2010/wordprocessingShape" xmlns:a14="http://schemas.microsoft.com/office/drawing/2010/main" val="0"/>
                         </a:ext>
                       </a:extLst>
                     </a:blip>
@@ -13650,10 +13685,10 @@
                     <pic:cNvPicPr/>
                   </pic:nvPicPr>
                   <pic:blipFill>
-                    <a:blip r:embed="rId27" cstate="print">
+                    <a:blip r:embed="rId28" cstate="print">
                       <a:extLst>
                         <a:ext uri="{28A0092B-C50C-407E-A947-70E740481C1C}">
-                          <a14:useLocalDpi xmlns:a14="http://schemas.microsoft.com/office/drawing/2010/main" xmlns:wps="http://schemas.microsoft.com/office/word/2010/wordprocessingShape" xmlns:wpi="http://schemas.microsoft.com/office/word/2010/wordprocessingInk" xmlns:wpg="http://schemas.microsoft.com/office/word/2010/wordprocessingGroup" xmlns:w14="http://schemas.microsoft.com/office/word/2010/wordml" xmlns:w="http://schemas.openxmlformats.org/wordprocessingml/2006/main" xmlns:w10="urn:schemas-microsoft-com:office:word" xmlns:wp14="http://schemas.microsoft.com/office/word/2010/wordprocessingDrawing" xmlns:v="urn:schemas-microsoft-com:vml" xmlns:o="urn:schemas-microsoft-com:office:office" xmlns:mc="http://schemas.openxmlformats.org/markup-compatibility/2006" xmlns:wpc="http://schemas.microsoft.com/office/word/2010/wordprocessingCanvas" xmlns="" val="0"/>
+                          <a14:useLocalDpi xmlns="" xmlns:wpc="http://schemas.microsoft.com/office/word/2010/wordprocessingCanvas" xmlns:mc="http://schemas.openxmlformats.org/markup-compatibility/2006" xmlns:o="urn:schemas-microsoft-com:office:office" xmlns:v="urn:schemas-microsoft-com:vml" xmlns:wp14="http://schemas.microsoft.com/office/word/2010/wordprocessingDrawing" xmlns:w10="urn:schemas-microsoft-com:office:word" xmlns:w="http://schemas.openxmlformats.org/wordprocessingml/2006/main" xmlns:w14="http://schemas.microsoft.com/office/word/2010/wordml" xmlns:wpg="http://schemas.microsoft.com/office/word/2010/wordprocessingGroup" xmlns:wpi="http://schemas.microsoft.com/office/word/2010/wordprocessingInk" xmlns:wps="http://schemas.microsoft.com/office/word/2010/wordprocessingShape" xmlns:a14="http://schemas.microsoft.com/office/drawing/2010/main" val="0"/>
                         </a:ext>
                       </a:extLst>
                     </a:blip>
@@ -13712,10 +13747,10 @@
                     <pic:cNvPicPr/>
                   </pic:nvPicPr>
                   <pic:blipFill>
-                    <a:blip r:embed="rId28" cstate="print">
+                    <a:blip r:embed="rId29" cstate="print">
                       <a:extLst>
                         <a:ext uri="{28A0092B-C50C-407E-A947-70E740481C1C}">
-                          <a14:useLocalDpi xmlns:a14="http://schemas.microsoft.com/office/drawing/2010/main" xmlns:wps="http://schemas.microsoft.com/office/word/2010/wordprocessingShape" xmlns:wpi="http://schemas.microsoft.com/office/word/2010/wordprocessingInk" xmlns:wpg="http://schemas.microsoft.com/office/word/2010/wordprocessingGroup" xmlns:w14="http://schemas.microsoft.com/office/word/2010/wordml" xmlns:w="http://schemas.openxmlformats.org/wordprocessingml/2006/main" xmlns:w10="urn:schemas-microsoft-com:office:word" xmlns:wp14="http://schemas.microsoft.com/office/word/2010/wordprocessingDrawing" xmlns:v="urn:schemas-microsoft-com:vml" xmlns:o="urn:schemas-microsoft-com:office:office" xmlns:mc="http://schemas.openxmlformats.org/markup-compatibility/2006" xmlns:wpc="http://schemas.microsoft.com/office/word/2010/wordprocessingCanvas" xmlns="" val="0"/>
+                          <a14:useLocalDpi xmlns="" xmlns:wpc="http://schemas.microsoft.com/office/word/2010/wordprocessingCanvas" xmlns:mc="http://schemas.openxmlformats.org/markup-compatibility/2006" xmlns:o="urn:schemas-microsoft-com:office:office" xmlns:v="urn:schemas-microsoft-com:vml" xmlns:wp14="http://schemas.microsoft.com/office/word/2010/wordprocessingDrawing" xmlns:w10="urn:schemas-microsoft-com:office:word" xmlns:w="http://schemas.openxmlformats.org/wordprocessingml/2006/main" xmlns:w14="http://schemas.microsoft.com/office/word/2010/wordml" xmlns:wpg="http://schemas.microsoft.com/office/word/2010/wordprocessingGroup" xmlns:wpi="http://schemas.microsoft.com/office/word/2010/wordprocessingInk" xmlns:wps="http://schemas.microsoft.com/office/word/2010/wordprocessingShape" xmlns:a14="http://schemas.microsoft.com/office/drawing/2010/main" val="0"/>
                         </a:ext>
                       </a:extLst>
                     </a:blip>
@@ -13842,10 +13877,10 @@
                                 </pic:cNvPicPr>
                               </pic:nvPicPr>
                               <pic:blipFill>
-                                <a:blip r:embed="rId29">
+                                <a:blip r:embed="rId30">
                                   <a:extLst>
                                     <a:ext uri="{28A0092B-C50C-407E-A947-70E740481C1C}">
-                                      <a14:useLocalDpi xmlns:a14="http://schemas.microsoft.com/office/drawing/2010/main" xmlns:wps="http://schemas.microsoft.com/office/word/2010/wordprocessingShape" xmlns:wpi="http://schemas.microsoft.com/office/word/2010/wordprocessingInk" xmlns:wpg="http://schemas.microsoft.com/office/word/2010/wordprocessingGroup" xmlns:w14="http://schemas.microsoft.com/office/word/2010/wordml" xmlns:w="http://schemas.openxmlformats.org/wordprocessingml/2006/main" xmlns:w10="urn:schemas-microsoft-com:office:word" xmlns:wp14="http://schemas.microsoft.com/office/word/2010/wordprocessingDrawing" xmlns:v="urn:schemas-microsoft-com:vml" xmlns:o="urn:schemas-microsoft-com:office:office" xmlns:mc="http://schemas.openxmlformats.org/markup-compatibility/2006" xmlns:wpc="http://schemas.microsoft.com/office/word/2010/wordprocessingCanvas" xmlns="" val="0"/>
+                                      <a14:useLocalDpi xmlns="" xmlns:wpc="http://schemas.microsoft.com/office/word/2010/wordprocessingCanvas" xmlns:mc="http://schemas.openxmlformats.org/markup-compatibility/2006" xmlns:o="urn:schemas-microsoft-com:office:office" xmlns:v="urn:schemas-microsoft-com:vml" xmlns:wp14="http://schemas.microsoft.com/office/word/2010/wordprocessingDrawing" xmlns:w10="urn:schemas-microsoft-com:office:word" xmlns:w="http://schemas.openxmlformats.org/wordprocessingml/2006/main" xmlns:w14="http://schemas.microsoft.com/office/word/2010/wordml" xmlns:wpg="http://schemas.microsoft.com/office/word/2010/wordprocessingGroup" xmlns:wpi="http://schemas.microsoft.com/office/word/2010/wordprocessingInk" xmlns:wps="http://schemas.microsoft.com/office/word/2010/wordprocessingShape" xmlns:a14="http://schemas.microsoft.com/office/drawing/2010/main" val="0"/>
                                     </a:ext>
                                   </a:extLst>
                                 </a:blip>
@@ -13868,14 +13903,14 @@
                                 </a:ln>
                                 <a:extLst>
                                   <a:ext uri="{909E8E84-426E-40DD-AFC4-6F175D3DCCD1}">
-                                    <a14:hiddenFill xmlns:a14="http://schemas.microsoft.com/office/drawing/2010/main" xmlns:wps="http://schemas.microsoft.com/office/word/2010/wordprocessingShape" xmlns:wpi="http://schemas.microsoft.com/office/word/2010/wordprocessingInk" xmlns:wpg="http://schemas.microsoft.com/office/word/2010/wordprocessingGroup" xmlns:w14="http://schemas.microsoft.com/office/word/2010/wordml" xmlns:w="http://schemas.openxmlformats.org/wordprocessingml/2006/main" xmlns:w10="urn:schemas-microsoft-com:office:word" xmlns:wp14="http://schemas.microsoft.com/office/word/2010/wordprocessingDrawing" xmlns:v="urn:schemas-microsoft-com:vml" xmlns:o="urn:schemas-microsoft-com:office:office" xmlns:mc="http://schemas.openxmlformats.org/markup-compatibility/2006" xmlns:wpc="http://schemas.microsoft.com/office/word/2010/wordprocessingCanvas" xmlns="">
+                                    <a14:hiddenFill xmlns="" xmlns:wpc="http://schemas.microsoft.com/office/word/2010/wordprocessingCanvas" xmlns:mc="http://schemas.openxmlformats.org/markup-compatibility/2006" xmlns:o="urn:schemas-microsoft-com:office:office" xmlns:v="urn:schemas-microsoft-com:vml" xmlns:wp14="http://schemas.microsoft.com/office/word/2010/wordprocessingDrawing" xmlns:w10="urn:schemas-microsoft-com:office:word" xmlns:w="http://schemas.openxmlformats.org/wordprocessingml/2006/main" xmlns:w14="http://schemas.microsoft.com/office/word/2010/wordml" xmlns:wpg="http://schemas.microsoft.com/office/word/2010/wordprocessingGroup" xmlns:wpi="http://schemas.microsoft.com/office/word/2010/wordprocessingInk" xmlns:wps="http://schemas.microsoft.com/office/word/2010/wordprocessingShape" xmlns:a14="http://schemas.microsoft.com/office/drawing/2010/main">
                                       <a:solidFill>
                                         <a:srgbClr val="FFFFFF" mc:Ignorable=""/>
                                       </a:solidFill>
                                     </a14:hiddenFill>
                                   </a:ext>
                                   <a:ext uri="{91240B29-F687-4F45-9708-019B960494DF}">
-                                    <a14:hiddenLine xmlns:a14="http://schemas.microsoft.com/office/drawing/2010/main" xmlns:wps="http://schemas.microsoft.com/office/word/2010/wordprocessingShape" xmlns:wpi="http://schemas.microsoft.com/office/word/2010/wordprocessingInk" xmlns:wpg="http://schemas.microsoft.com/office/word/2010/wordprocessingGroup" xmlns:w14="http://schemas.microsoft.com/office/word/2010/wordml" xmlns:w="http://schemas.openxmlformats.org/wordprocessingml/2006/main" xmlns:w10="urn:schemas-microsoft-com:office:word" xmlns:wp14="http://schemas.microsoft.com/office/word/2010/wordprocessingDrawing" xmlns:v="urn:schemas-microsoft-com:vml" xmlns:o="urn:schemas-microsoft-com:office:office" xmlns:mc="http://schemas.openxmlformats.org/markup-compatibility/2006" xmlns:wpc="http://schemas.microsoft.com/office/word/2010/wordprocessingCanvas" xmlns="" w="9525">
+                                    <a14:hiddenLine xmlns="" xmlns:wpc="http://schemas.microsoft.com/office/word/2010/wordprocessingCanvas" xmlns:mc="http://schemas.openxmlformats.org/markup-compatibility/2006" xmlns:o="urn:schemas-microsoft-com:office:office" xmlns:v="urn:schemas-microsoft-com:vml" xmlns:wp14="http://schemas.microsoft.com/office/word/2010/wordprocessingDrawing" xmlns:w10="urn:schemas-microsoft-com:office:word" xmlns:w="http://schemas.openxmlformats.org/wordprocessingml/2006/main" xmlns:w14="http://schemas.microsoft.com/office/word/2010/wordml" xmlns:wpg="http://schemas.microsoft.com/office/word/2010/wordprocessingGroup" xmlns:wpi="http://schemas.microsoft.com/office/word/2010/wordprocessingInk" xmlns:wps="http://schemas.microsoft.com/office/word/2010/wordprocessingShape" xmlns:a14="http://schemas.microsoft.com/office/drawing/2010/main" w="9525">
                                       <a:solidFill>
                                         <a:srgbClr val="000000" mc:Ignorable=""/>
                                       </a:solidFill>
@@ -13962,10 +13997,10 @@
                                 </pic:cNvPicPr>
                               </pic:nvPicPr>
                               <pic:blipFill>
-                                <a:blip r:embed="rId29">
+                                <a:blip r:embed="rId30">
                                   <a:extLst>
                                     <a:ext uri="{28A0092B-C50C-407E-A947-70E740481C1C}">
-                                      <a14:useLocalDpi xmlns:a14="http://schemas.microsoft.com/office/drawing/2010/main" xmlns:wps="http://schemas.microsoft.com/office/word/2010/wordprocessingShape" xmlns:wpi="http://schemas.microsoft.com/office/word/2010/wordprocessingInk" xmlns:wpg="http://schemas.microsoft.com/office/word/2010/wordprocessingGroup" xmlns:w14="http://schemas.microsoft.com/office/word/2010/wordml" xmlns:w="http://schemas.openxmlformats.org/wordprocessingml/2006/main" xmlns:w10="urn:schemas-microsoft-com:office:word" xmlns:wp14="http://schemas.microsoft.com/office/word/2010/wordprocessingDrawing" xmlns:v="urn:schemas-microsoft-com:vml" xmlns:o="urn:schemas-microsoft-com:office:office" xmlns:mc="http://schemas.openxmlformats.org/markup-compatibility/2006" xmlns:wpc="http://schemas.microsoft.com/office/word/2010/wordprocessingCanvas" xmlns="" val="0"/>
+                                      <a14:useLocalDpi xmlns="" xmlns:wpc="http://schemas.microsoft.com/office/word/2010/wordprocessingCanvas" xmlns:mc="http://schemas.openxmlformats.org/markup-compatibility/2006" xmlns:o="urn:schemas-microsoft-com:office:office" xmlns:v="urn:schemas-microsoft-com:vml" xmlns:wp14="http://schemas.microsoft.com/office/word/2010/wordprocessingDrawing" xmlns:w10="urn:schemas-microsoft-com:office:word" xmlns:w="http://schemas.openxmlformats.org/wordprocessingml/2006/main" xmlns:w14="http://schemas.microsoft.com/office/word/2010/wordml" xmlns:wpg="http://schemas.microsoft.com/office/word/2010/wordprocessingGroup" xmlns:wpi="http://schemas.microsoft.com/office/word/2010/wordprocessingInk" xmlns:wps="http://schemas.microsoft.com/office/word/2010/wordprocessingShape" xmlns:a14="http://schemas.microsoft.com/office/drawing/2010/main" val="0"/>
                                     </a:ext>
                                   </a:extLst>
                                 </a:blip>
@@ -13988,14 +14023,14 @@
                                 </a:ln>
                                 <a:extLst>
                                   <a:ext uri="{909E8E84-426E-40DD-AFC4-6F175D3DCCD1}">
-                                    <a14:hiddenFill xmlns:a14="http://schemas.microsoft.com/office/drawing/2010/main" xmlns:wps="http://schemas.microsoft.com/office/word/2010/wordprocessingShape" xmlns:wpi="http://schemas.microsoft.com/office/word/2010/wordprocessingInk" xmlns:wpg="http://schemas.microsoft.com/office/word/2010/wordprocessingGroup" xmlns:w14="http://schemas.microsoft.com/office/word/2010/wordml" xmlns:w="http://schemas.openxmlformats.org/wordprocessingml/2006/main" xmlns:w10="urn:schemas-microsoft-com:office:word" xmlns:wp14="http://schemas.microsoft.com/office/word/2010/wordprocessingDrawing" xmlns:v="urn:schemas-microsoft-com:vml" xmlns:o="urn:schemas-microsoft-com:office:office" xmlns:mc="http://schemas.openxmlformats.org/markup-compatibility/2006" xmlns:wpc="http://schemas.microsoft.com/office/word/2010/wordprocessingCanvas" xmlns="">
+                                    <a14:hiddenFill xmlns="" xmlns:wpc="http://schemas.microsoft.com/office/word/2010/wordprocessingCanvas" xmlns:mc="http://schemas.openxmlformats.org/markup-compatibility/2006" xmlns:o="urn:schemas-microsoft-com:office:office" xmlns:v="urn:schemas-microsoft-com:vml" xmlns:wp14="http://schemas.microsoft.com/office/word/2010/wordprocessingDrawing" xmlns:w10="urn:schemas-microsoft-com:office:word" xmlns:w="http://schemas.openxmlformats.org/wordprocessingml/2006/main" xmlns:w14="http://schemas.microsoft.com/office/word/2010/wordml" xmlns:wpg="http://schemas.microsoft.com/office/word/2010/wordprocessingGroup" xmlns:wpi="http://schemas.microsoft.com/office/word/2010/wordprocessingInk" xmlns:wps="http://schemas.microsoft.com/office/word/2010/wordprocessingShape" xmlns:a14="http://schemas.microsoft.com/office/drawing/2010/main">
                                       <a:solidFill>
                                         <a:srgbClr val="FFFFFF" mc:Ignorable=""/>
                                       </a:solidFill>
                                     </a14:hiddenFill>
                                   </a:ext>
                                   <a:ext uri="{91240B29-F687-4F45-9708-019B960494DF}">
-                                    <a14:hiddenLine xmlns:a14="http://schemas.microsoft.com/office/drawing/2010/main" xmlns:wps="http://schemas.microsoft.com/office/word/2010/wordprocessingShape" xmlns:wpi="http://schemas.microsoft.com/office/word/2010/wordprocessingInk" xmlns:wpg="http://schemas.microsoft.com/office/word/2010/wordprocessingGroup" xmlns:w14="http://schemas.microsoft.com/office/word/2010/wordml" xmlns:w="http://schemas.openxmlformats.org/wordprocessingml/2006/main" xmlns:w10="urn:schemas-microsoft-com:office:word" xmlns:wp14="http://schemas.microsoft.com/office/word/2010/wordprocessingDrawing" xmlns:v="urn:schemas-microsoft-com:vml" xmlns:o="urn:schemas-microsoft-com:office:office" xmlns:mc="http://schemas.openxmlformats.org/markup-compatibility/2006" xmlns:wpc="http://schemas.microsoft.com/office/word/2010/wordprocessingCanvas" xmlns="" w="9525">
+                                    <a14:hiddenLine xmlns="" xmlns:wpc="http://schemas.microsoft.com/office/word/2010/wordprocessingCanvas" xmlns:mc="http://schemas.openxmlformats.org/markup-compatibility/2006" xmlns:o="urn:schemas-microsoft-com:office:office" xmlns:v="urn:schemas-microsoft-com:vml" xmlns:wp14="http://schemas.microsoft.com/office/word/2010/wordprocessingDrawing" xmlns:w10="urn:schemas-microsoft-com:office:word" xmlns:w="http://schemas.openxmlformats.org/wordprocessingml/2006/main" xmlns:w14="http://schemas.microsoft.com/office/word/2010/wordml" xmlns:wpg="http://schemas.microsoft.com/office/word/2010/wordprocessingGroup" xmlns:wpi="http://schemas.microsoft.com/office/word/2010/wordprocessingInk" xmlns:wps="http://schemas.microsoft.com/office/word/2010/wordprocessingShape" xmlns:a14="http://schemas.microsoft.com/office/drawing/2010/main" w="9525">
                                       <a:solidFill>
                                         <a:srgbClr val="000000" mc:Ignorable=""/>
                                       </a:solidFill>
@@ -14188,10 +14223,10 @@
                                 </pic:cNvPicPr>
                               </pic:nvPicPr>
                               <pic:blipFill>
-                                <a:blip r:embed="rId29">
+                                <a:blip r:embed="rId30">
                                   <a:extLst>
                                     <a:ext uri="{28A0092B-C50C-407E-A947-70E740481C1C}">
-                                      <a14:useLocalDpi xmlns:a14="http://schemas.microsoft.com/office/drawing/2010/main" xmlns:wps="http://schemas.microsoft.com/office/word/2010/wordprocessingShape" xmlns:wpi="http://schemas.microsoft.com/office/word/2010/wordprocessingInk" xmlns:wpg="http://schemas.microsoft.com/office/word/2010/wordprocessingGroup" xmlns:w14="http://schemas.microsoft.com/office/word/2010/wordml" xmlns:w="http://schemas.openxmlformats.org/wordprocessingml/2006/main" xmlns:w10="urn:schemas-microsoft-com:office:word" xmlns:wp14="http://schemas.microsoft.com/office/word/2010/wordprocessingDrawing" xmlns:v="urn:schemas-microsoft-com:vml" xmlns:o="urn:schemas-microsoft-com:office:office" xmlns:mc="http://schemas.openxmlformats.org/markup-compatibility/2006" xmlns:wpc="http://schemas.microsoft.com/office/word/2010/wordprocessingCanvas" xmlns="" val="0"/>
+                                      <a14:useLocalDpi xmlns="" xmlns:wpc="http://schemas.microsoft.com/office/word/2010/wordprocessingCanvas" xmlns:mc="http://schemas.openxmlformats.org/markup-compatibility/2006" xmlns:o="urn:schemas-microsoft-com:office:office" xmlns:v="urn:schemas-microsoft-com:vml" xmlns:wp14="http://schemas.microsoft.com/office/word/2010/wordprocessingDrawing" xmlns:w10="urn:schemas-microsoft-com:office:word" xmlns:w="http://schemas.openxmlformats.org/wordprocessingml/2006/main" xmlns:w14="http://schemas.microsoft.com/office/word/2010/wordml" xmlns:wpg="http://schemas.microsoft.com/office/word/2010/wordprocessingGroup" xmlns:wpi="http://schemas.microsoft.com/office/word/2010/wordprocessingInk" xmlns:wps="http://schemas.microsoft.com/office/word/2010/wordprocessingShape" xmlns:a14="http://schemas.microsoft.com/office/drawing/2010/main" val="0"/>
                                     </a:ext>
                                   </a:extLst>
                                 </a:blip>
@@ -14214,14 +14249,14 @@
                                 </a:ln>
                                 <a:extLst>
                                   <a:ext uri="{909E8E84-426E-40DD-AFC4-6F175D3DCCD1}">
-                                    <a14:hiddenFill xmlns:a14="http://schemas.microsoft.com/office/drawing/2010/main" xmlns:wps="http://schemas.microsoft.com/office/word/2010/wordprocessingShape" xmlns:wpi="http://schemas.microsoft.com/office/word/2010/wordprocessingInk" xmlns:wpg="http://schemas.microsoft.com/office/word/2010/wordprocessingGroup" xmlns:w14="http://schemas.microsoft.com/office/word/2010/wordml" xmlns:w="http://schemas.openxmlformats.org/wordprocessingml/2006/main" xmlns:w10="urn:schemas-microsoft-com:office:word" xmlns:wp14="http://schemas.microsoft.com/office/word/2010/wordprocessingDrawing" xmlns:v="urn:schemas-microsoft-com:vml" xmlns:o="urn:schemas-microsoft-com:office:office" xmlns:mc="http://schemas.openxmlformats.org/markup-compatibility/2006" xmlns:wpc="http://schemas.microsoft.com/office/word/2010/wordprocessingCanvas" xmlns="">
+                                    <a14:hiddenFill xmlns="" xmlns:wpc="http://schemas.microsoft.com/office/word/2010/wordprocessingCanvas" xmlns:mc="http://schemas.openxmlformats.org/markup-compatibility/2006" xmlns:o="urn:schemas-microsoft-com:office:office" xmlns:v="urn:schemas-microsoft-com:vml" xmlns:wp14="http://schemas.microsoft.com/office/word/2010/wordprocessingDrawing" xmlns:w10="urn:schemas-microsoft-com:office:word" xmlns:w="http://schemas.openxmlformats.org/wordprocessingml/2006/main" xmlns:w14="http://schemas.microsoft.com/office/word/2010/wordml" xmlns:wpg="http://schemas.microsoft.com/office/word/2010/wordprocessingGroup" xmlns:wpi="http://schemas.microsoft.com/office/word/2010/wordprocessingInk" xmlns:wps="http://schemas.microsoft.com/office/word/2010/wordprocessingShape" xmlns:a14="http://schemas.microsoft.com/office/drawing/2010/main">
                                       <a:solidFill>
                                         <a:srgbClr val="FFFFFF" mc:Ignorable=""/>
                                       </a:solidFill>
                                     </a14:hiddenFill>
                                   </a:ext>
                                   <a:ext uri="{91240B29-F687-4F45-9708-019B960494DF}">
-                                    <a14:hiddenLine xmlns:a14="http://schemas.microsoft.com/office/drawing/2010/main" xmlns:wps="http://schemas.microsoft.com/office/word/2010/wordprocessingShape" xmlns:wpi="http://schemas.microsoft.com/office/word/2010/wordprocessingInk" xmlns:wpg="http://schemas.microsoft.com/office/word/2010/wordprocessingGroup" xmlns:w14="http://schemas.microsoft.com/office/word/2010/wordml" xmlns:w="http://schemas.openxmlformats.org/wordprocessingml/2006/main" xmlns:w10="urn:schemas-microsoft-com:office:word" xmlns:wp14="http://schemas.microsoft.com/office/word/2010/wordprocessingDrawing" xmlns:v="urn:schemas-microsoft-com:vml" xmlns:o="urn:schemas-microsoft-com:office:office" xmlns:mc="http://schemas.openxmlformats.org/markup-compatibility/2006" xmlns:wpc="http://schemas.microsoft.com/office/word/2010/wordprocessingCanvas" xmlns="" w="9525">
+                                    <a14:hiddenLine xmlns="" xmlns:wpc="http://schemas.microsoft.com/office/word/2010/wordprocessingCanvas" xmlns:mc="http://schemas.openxmlformats.org/markup-compatibility/2006" xmlns:o="urn:schemas-microsoft-com:office:office" xmlns:v="urn:schemas-microsoft-com:vml" xmlns:wp14="http://schemas.microsoft.com/office/word/2010/wordprocessingDrawing" xmlns:w10="urn:schemas-microsoft-com:office:word" xmlns:w="http://schemas.openxmlformats.org/wordprocessingml/2006/main" xmlns:w14="http://schemas.microsoft.com/office/word/2010/wordml" xmlns:wpg="http://schemas.microsoft.com/office/word/2010/wordprocessingGroup" xmlns:wpi="http://schemas.microsoft.com/office/word/2010/wordprocessingInk" xmlns:wps="http://schemas.microsoft.com/office/word/2010/wordprocessingShape" xmlns:a14="http://schemas.microsoft.com/office/drawing/2010/main" w="9525">
                                       <a:solidFill>
                                         <a:srgbClr val="000000" mc:Ignorable=""/>
                                       </a:solidFill>
@@ -14359,10 +14394,10 @@
                                 </pic:cNvPicPr>
                               </pic:nvPicPr>
                               <pic:blipFill>
-                                <a:blip r:embed="rId29">
+                                <a:blip r:embed="rId30">
                                   <a:extLst>
                                     <a:ext uri="{28A0092B-C50C-407E-A947-70E740481C1C}">
-                                      <a14:useLocalDpi xmlns:a14="http://schemas.microsoft.com/office/drawing/2010/main" xmlns:wps="http://schemas.microsoft.com/office/word/2010/wordprocessingShape" xmlns:wpi="http://schemas.microsoft.com/office/word/2010/wordprocessingInk" xmlns:wpg="http://schemas.microsoft.com/office/word/2010/wordprocessingGroup" xmlns:w14="http://schemas.microsoft.com/office/word/2010/wordml" xmlns:w="http://schemas.openxmlformats.org/wordprocessingml/2006/main" xmlns:w10="urn:schemas-microsoft-com:office:word" xmlns:wp14="http://schemas.microsoft.com/office/word/2010/wordprocessingDrawing" xmlns:v="urn:schemas-microsoft-com:vml" xmlns:o="urn:schemas-microsoft-com:office:office" xmlns:mc="http://schemas.openxmlformats.org/markup-compatibility/2006" xmlns:wpc="http://schemas.microsoft.com/office/word/2010/wordprocessingCanvas" xmlns="" val="0"/>
+                                      <a14:useLocalDpi xmlns="" xmlns:wpc="http://schemas.microsoft.com/office/word/2010/wordprocessingCanvas" xmlns:mc="http://schemas.openxmlformats.org/markup-compatibility/2006" xmlns:o="urn:schemas-microsoft-com:office:office" xmlns:v="urn:schemas-microsoft-com:vml" xmlns:wp14="http://schemas.microsoft.com/office/word/2010/wordprocessingDrawing" xmlns:w10="urn:schemas-microsoft-com:office:word" xmlns:w="http://schemas.openxmlformats.org/wordprocessingml/2006/main" xmlns:w14="http://schemas.microsoft.com/office/word/2010/wordml" xmlns:wpg="http://schemas.microsoft.com/office/word/2010/wordprocessingGroup" xmlns:wpi="http://schemas.microsoft.com/office/word/2010/wordprocessingInk" xmlns:wps="http://schemas.microsoft.com/office/word/2010/wordprocessingShape" xmlns:a14="http://schemas.microsoft.com/office/drawing/2010/main" val="0"/>
                                     </a:ext>
                                   </a:extLst>
                                 </a:blip>
@@ -14385,14 +14420,14 @@
                                 </a:ln>
                                 <a:extLst>
                                   <a:ext uri="{909E8E84-426E-40DD-AFC4-6F175D3DCCD1}">
-                                    <a14:hiddenFill xmlns:a14="http://schemas.microsoft.com/office/drawing/2010/main" xmlns:wps="http://schemas.microsoft.com/office/word/2010/wordprocessingShape" xmlns:wpi="http://schemas.microsoft.com/office/word/2010/wordprocessingInk" xmlns:wpg="http://schemas.microsoft.com/office/word/2010/wordprocessingGroup" xmlns:w14="http://schemas.microsoft.com/office/word/2010/wordml" xmlns:w="http://schemas.openxmlformats.org/wordprocessingml/2006/main" xmlns:w10="urn:schemas-microsoft-com:office:word" xmlns:wp14="http://schemas.microsoft.com/office/word/2010/wordprocessingDrawing" xmlns:v="urn:schemas-microsoft-com:vml" xmlns:o="urn:schemas-microsoft-com:office:office" xmlns:mc="http://schemas.openxmlformats.org/markup-compatibility/2006" xmlns:wpc="http://schemas.microsoft.com/office/word/2010/wordprocessingCanvas" xmlns="">
+                                    <a14:hiddenFill xmlns="" xmlns:wpc="http://schemas.microsoft.com/office/word/2010/wordprocessingCanvas" xmlns:mc="http://schemas.openxmlformats.org/markup-compatibility/2006" xmlns:o="urn:schemas-microsoft-com:office:office" xmlns:v="urn:schemas-microsoft-com:vml" xmlns:wp14="http://schemas.microsoft.com/office/word/2010/wordprocessingDrawing" xmlns:w10="urn:schemas-microsoft-com:office:word" xmlns:w="http://schemas.openxmlformats.org/wordprocessingml/2006/main" xmlns:w14="http://schemas.microsoft.com/office/word/2010/wordml" xmlns:wpg="http://schemas.microsoft.com/office/word/2010/wordprocessingGroup" xmlns:wpi="http://schemas.microsoft.com/office/word/2010/wordprocessingInk" xmlns:wps="http://schemas.microsoft.com/office/word/2010/wordprocessingShape" xmlns:a14="http://schemas.microsoft.com/office/drawing/2010/main">
                                       <a:solidFill>
                                         <a:srgbClr val="FFFFFF" mc:Ignorable=""/>
                                       </a:solidFill>
                                     </a14:hiddenFill>
                                   </a:ext>
                                   <a:ext uri="{91240B29-F687-4F45-9708-019B960494DF}">
-                                    <a14:hiddenLine xmlns:a14="http://schemas.microsoft.com/office/drawing/2010/main" xmlns:wps="http://schemas.microsoft.com/office/word/2010/wordprocessingShape" xmlns:wpi="http://schemas.microsoft.com/office/word/2010/wordprocessingInk" xmlns:wpg="http://schemas.microsoft.com/office/word/2010/wordprocessingGroup" xmlns:w14="http://schemas.microsoft.com/office/word/2010/wordml" xmlns:w="http://schemas.openxmlformats.org/wordprocessingml/2006/main" xmlns:w10="urn:schemas-microsoft-com:office:word" xmlns:wp14="http://schemas.microsoft.com/office/word/2010/wordprocessingDrawing" xmlns:v="urn:schemas-microsoft-com:vml" xmlns:o="urn:schemas-microsoft-com:office:office" xmlns:mc="http://schemas.openxmlformats.org/markup-compatibility/2006" xmlns:wpc="http://schemas.microsoft.com/office/word/2010/wordprocessingCanvas" xmlns="" w="9525">
+                                    <a14:hiddenLine xmlns="" xmlns:wpc="http://schemas.microsoft.com/office/word/2010/wordprocessingCanvas" xmlns:mc="http://schemas.openxmlformats.org/markup-compatibility/2006" xmlns:o="urn:schemas-microsoft-com:office:office" xmlns:v="urn:schemas-microsoft-com:vml" xmlns:wp14="http://schemas.microsoft.com/office/word/2010/wordprocessingDrawing" xmlns:w10="urn:schemas-microsoft-com:office:word" xmlns:w="http://schemas.openxmlformats.org/wordprocessingml/2006/main" xmlns:w14="http://schemas.microsoft.com/office/word/2010/wordml" xmlns:wpg="http://schemas.microsoft.com/office/word/2010/wordprocessingGroup" xmlns:wpi="http://schemas.microsoft.com/office/word/2010/wordprocessingInk" xmlns:wps="http://schemas.microsoft.com/office/word/2010/wordprocessingShape" xmlns:a14="http://schemas.microsoft.com/office/drawing/2010/main" w="9525">
                                       <a:solidFill>
                                         <a:srgbClr val="000000" mc:Ignorable=""/>
                                       </a:solidFill>
@@ -14492,10 +14527,10 @@
                                 </pic:cNvPicPr>
                               </pic:nvPicPr>
                               <pic:blipFill>
-                                <a:blip r:embed="rId29">
+                                <a:blip r:embed="rId30">
                                   <a:extLst>
                                     <a:ext uri="{28A0092B-C50C-407E-A947-70E740481C1C}">
-                                      <a14:useLocalDpi xmlns:a14="http://schemas.microsoft.com/office/drawing/2010/main" xmlns:wps="http://schemas.microsoft.com/office/word/2010/wordprocessingShape" xmlns:wpi="http://schemas.microsoft.com/office/word/2010/wordprocessingInk" xmlns:wpg="http://schemas.microsoft.com/office/word/2010/wordprocessingGroup" xmlns:w14="http://schemas.microsoft.com/office/word/2010/wordml" xmlns:w="http://schemas.openxmlformats.org/wordprocessingml/2006/main" xmlns:w10="urn:schemas-microsoft-com:office:word" xmlns:wp14="http://schemas.microsoft.com/office/word/2010/wordprocessingDrawing" xmlns:v="urn:schemas-microsoft-com:vml" xmlns:o="urn:schemas-microsoft-com:office:office" xmlns:mc="http://schemas.openxmlformats.org/markup-compatibility/2006" xmlns:wpc="http://schemas.microsoft.com/office/word/2010/wordprocessingCanvas" xmlns="" val="0"/>
+                                      <a14:useLocalDpi xmlns="" xmlns:wpc="http://schemas.microsoft.com/office/word/2010/wordprocessingCanvas" xmlns:mc="http://schemas.openxmlformats.org/markup-compatibility/2006" xmlns:o="urn:schemas-microsoft-com:office:office" xmlns:v="urn:schemas-microsoft-com:vml" xmlns:wp14="http://schemas.microsoft.com/office/word/2010/wordprocessingDrawing" xmlns:w10="urn:schemas-microsoft-com:office:word" xmlns:w="http://schemas.openxmlformats.org/wordprocessingml/2006/main" xmlns:w14="http://schemas.microsoft.com/office/word/2010/wordml" xmlns:wpg="http://schemas.microsoft.com/office/word/2010/wordprocessingGroup" xmlns:wpi="http://schemas.microsoft.com/office/word/2010/wordprocessingInk" xmlns:wps="http://schemas.microsoft.com/office/word/2010/wordprocessingShape" xmlns:a14="http://schemas.microsoft.com/office/drawing/2010/main" val="0"/>
                                     </a:ext>
                                   </a:extLst>
                                 </a:blip>
@@ -14518,14 +14553,14 @@
                                 </a:ln>
                                 <a:extLst>
                                   <a:ext uri="{909E8E84-426E-40DD-AFC4-6F175D3DCCD1}">
-                                    <a14:hiddenFill xmlns:a14="http://schemas.microsoft.com/office/drawing/2010/main" xmlns:wps="http://schemas.microsoft.com/office/word/2010/wordprocessingShape" xmlns:wpi="http://schemas.microsoft.com/office/word/2010/wordprocessingInk" xmlns:wpg="http://schemas.microsoft.com/office/word/2010/wordprocessingGroup" xmlns:w14="http://schemas.microsoft.com/office/word/2010/wordml" xmlns:w="http://schemas.openxmlformats.org/wordprocessingml/2006/main" xmlns:w10="urn:schemas-microsoft-com:office:word" xmlns:wp14="http://schemas.microsoft.com/office/word/2010/wordprocessingDrawing" xmlns:v="urn:schemas-microsoft-com:vml" xmlns:o="urn:schemas-microsoft-com:office:office" xmlns:mc="http://schemas.openxmlformats.org/markup-compatibility/2006" xmlns:wpc="http://schemas.microsoft.com/office/word/2010/wordprocessingCanvas" xmlns="">
+                                    <a14:hiddenFill xmlns="" xmlns:wpc="http://schemas.microsoft.com/office/word/2010/wordprocessingCanvas" xmlns:mc="http://schemas.openxmlformats.org/markup-compatibility/2006" xmlns:o="urn:schemas-microsoft-com:office:office" xmlns:v="urn:schemas-microsoft-com:vml" xmlns:wp14="http://schemas.microsoft.com/office/word/2010/wordprocessingDrawing" xmlns:w10="urn:schemas-microsoft-com:office:word" xmlns:w="http://schemas.openxmlformats.org/wordprocessingml/2006/main" xmlns:w14="http://schemas.microsoft.com/office/word/2010/wordml" xmlns:wpg="http://schemas.microsoft.com/office/word/2010/wordprocessingGroup" xmlns:wpi="http://schemas.microsoft.com/office/word/2010/wordprocessingInk" xmlns:wps="http://schemas.microsoft.com/office/word/2010/wordprocessingShape" xmlns:a14="http://schemas.microsoft.com/office/drawing/2010/main">
                                       <a:solidFill>
                                         <a:srgbClr val="FFFFFF" mc:Ignorable=""/>
                                       </a:solidFill>
                                     </a14:hiddenFill>
                                   </a:ext>
                                   <a:ext uri="{91240B29-F687-4F45-9708-019B960494DF}">
-                                    <a14:hiddenLine xmlns:a14="http://schemas.microsoft.com/office/drawing/2010/main" xmlns:wps="http://schemas.microsoft.com/office/word/2010/wordprocessingShape" xmlns:wpi="http://schemas.microsoft.com/office/word/2010/wordprocessingInk" xmlns:wpg="http://schemas.microsoft.com/office/word/2010/wordprocessingGroup" xmlns:w14="http://schemas.microsoft.com/office/word/2010/wordml" xmlns:w="http://schemas.openxmlformats.org/wordprocessingml/2006/main" xmlns:w10="urn:schemas-microsoft-com:office:word" xmlns:wp14="http://schemas.microsoft.com/office/word/2010/wordprocessingDrawing" xmlns:v="urn:schemas-microsoft-com:vml" xmlns:o="urn:schemas-microsoft-com:office:office" xmlns:mc="http://schemas.openxmlformats.org/markup-compatibility/2006" xmlns:wpc="http://schemas.microsoft.com/office/word/2010/wordprocessingCanvas" xmlns="" w="9525">
+                                    <a14:hiddenLine xmlns="" xmlns:wpc="http://schemas.microsoft.com/office/word/2010/wordprocessingCanvas" xmlns:mc="http://schemas.openxmlformats.org/markup-compatibility/2006" xmlns:o="urn:schemas-microsoft-com:office:office" xmlns:v="urn:schemas-microsoft-com:vml" xmlns:wp14="http://schemas.microsoft.com/office/word/2010/wordprocessingDrawing" xmlns:w10="urn:schemas-microsoft-com:office:word" xmlns:w="http://schemas.openxmlformats.org/wordprocessingml/2006/main" xmlns:w14="http://schemas.microsoft.com/office/word/2010/wordml" xmlns:wpg="http://schemas.microsoft.com/office/word/2010/wordprocessingGroup" xmlns:wpi="http://schemas.microsoft.com/office/word/2010/wordprocessingInk" xmlns:wps="http://schemas.microsoft.com/office/word/2010/wordprocessingShape" xmlns:a14="http://schemas.microsoft.com/office/drawing/2010/main" w="9525">
                                       <a:solidFill>
                                         <a:srgbClr val="000000" mc:Ignorable=""/>
                                       </a:solidFill>
@@ -14918,10 +14953,10 @@
                                 </pic:cNvPicPr>
                               </pic:nvPicPr>
                               <pic:blipFill>
-                                <a:blip r:embed="rId29">
+                                <a:blip r:embed="rId30">
                                   <a:extLst>
                                     <a:ext uri="{28A0092B-C50C-407E-A947-70E740481C1C}">
-                                      <a14:useLocalDpi xmlns:a14="http://schemas.microsoft.com/office/drawing/2010/main" xmlns:wps="http://schemas.microsoft.com/office/word/2010/wordprocessingShape" xmlns:wpi="http://schemas.microsoft.com/office/word/2010/wordprocessingInk" xmlns:wpg="http://schemas.microsoft.com/office/word/2010/wordprocessingGroup" xmlns:w14="http://schemas.microsoft.com/office/word/2010/wordml" xmlns:w="http://schemas.openxmlformats.org/wordprocessingml/2006/main" xmlns:w10="urn:schemas-microsoft-com:office:word" xmlns:wp14="http://schemas.microsoft.com/office/word/2010/wordprocessingDrawing" xmlns:v="urn:schemas-microsoft-com:vml" xmlns:o="urn:schemas-microsoft-com:office:office" xmlns:mc="http://schemas.openxmlformats.org/markup-compatibility/2006" xmlns:wpc="http://schemas.microsoft.com/office/word/2010/wordprocessingCanvas" xmlns="" val="0"/>
+                                      <a14:useLocalDpi xmlns="" xmlns:wpc="http://schemas.microsoft.com/office/word/2010/wordprocessingCanvas" xmlns:mc="http://schemas.openxmlformats.org/markup-compatibility/2006" xmlns:o="urn:schemas-microsoft-com:office:office" xmlns:v="urn:schemas-microsoft-com:vml" xmlns:wp14="http://schemas.microsoft.com/office/word/2010/wordprocessingDrawing" xmlns:w10="urn:schemas-microsoft-com:office:word" xmlns:w="http://schemas.openxmlformats.org/wordprocessingml/2006/main" xmlns:w14="http://schemas.microsoft.com/office/word/2010/wordml" xmlns:wpg="http://schemas.microsoft.com/office/word/2010/wordprocessingGroup" xmlns:wpi="http://schemas.microsoft.com/office/word/2010/wordprocessingInk" xmlns:wps="http://schemas.microsoft.com/office/word/2010/wordprocessingShape" xmlns:a14="http://schemas.microsoft.com/office/drawing/2010/main" val="0"/>
                                     </a:ext>
                                   </a:extLst>
                                 </a:blip>
@@ -14944,14 +14979,14 @@
                                 </a:ln>
                                 <a:extLst>
                                   <a:ext uri="{909E8E84-426E-40DD-AFC4-6F175D3DCCD1}">
-                                    <a14:hiddenFill xmlns:a14="http://schemas.microsoft.com/office/drawing/2010/main" xmlns:wps="http://schemas.microsoft.com/office/word/2010/wordprocessingShape" xmlns:wpi="http://schemas.microsoft.com/office/word/2010/wordprocessingInk" xmlns:wpg="http://schemas.microsoft.com/office/word/2010/wordprocessingGroup" xmlns:w14="http://schemas.microsoft.com/office/word/2010/wordml" xmlns:w="http://schemas.openxmlformats.org/wordprocessingml/2006/main" xmlns:w10="urn:schemas-microsoft-com:office:word" xmlns:wp14="http://schemas.microsoft.com/office/word/2010/wordprocessingDrawing" xmlns:v="urn:schemas-microsoft-com:vml" xmlns:o="urn:schemas-microsoft-com:office:office" xmlns:mc="http://schemas.openxmlformats.org/markup-compatibility/2006" xmlns:wpc="http://schemas.microsoft.com/office/word/2010/wordprocessingCanvas" xmlns="">
+                                    <a14:hiddenFill xmlns="" xmlns:wpc="http://schemas.microsoft.com/office/word/2010/wordprocessingCanvas" xmlns:mc="http://schemas.openxmlformats.org/markup-compatibility/2006" xmlns:o="urn:schemas-microsoft-com:office:office" xmlns:v="urn:schemas-microsoft-com:vml" xmlns:wp14="http://schemas.microsoft.com/office/word/2010/wordprocessingDrawing" xmlns:w10="urn:schemas-microsoft-com:office:word" xmlns:w="http://schemas.openxmlformats.org/wordprocessingml/2006/main" xmlns:w14="http://schemas.microsoft.com/office/word/2010/wordml" xmlns:wpg="http://schemas.microsoft.com/office/word/2010/wordprocessingGroup" xmlns:wpi="http://schemas.microsoft.com/office/word/2010/wordprocessingInk" xmlns:wps="http://schemas.microsoft.com/office/word/2010/wordprocessingShape" xmlns:a14="http://schemas.microsoft.com/office/drawing/2010/main">
                                       <a:solidFill>
                                         <a:srgbClr val="FFFFFF" mc:Ignorable=""/>
                                       </a:solidFill>
                                     </a14:hiddenFill>
                                   </a:ext>
                                   <a:ext uri="{91240B29-F687-4F45-9708-019B960494DF}">
-                                    <a14:hiddenLine xmlns:a14="http://schemas.microsoft.com/office/drawing/2010/main" xmlns:wps="http://schemas.microsoft.com/office/word/2010/wordprocessingShape" xmlns:wpi="http://schemas.microsoft.com/office/word/2010/wordprocessingInk" xmlns:wpg="http://schemas.microsoft.com/office/word/2010/wordprocessingGroup" xmlns:w14="http://schemas.microsoft.com/office/word/2010/wordml" xmlns:w="http://schemas.openxmlformats.org/wordprocessingml/2006/main" xmlns:w10="urn:schemas-microsoft-com:office:word" xmlns:wp14="http://schemas.microsoft.com/office/word/2010/wordprocessingDrawing" xmlns:v="urn:schemas-microsoft-com:vml" xmlns:o="urn:schemas-microsoft-com:office:office" xmlns:mc="http://schemas.openxmlformats.org/markup-compatibility/2006" xmlns:wpc="http://schemas.microsoft.com/office/word/2010/wordprocessingCanvas" xmlns="" w="9525">
+                                    <a14:hiddenLine xmlns="" xmlns:wpc="http://schemas.microsoft.com/office/word/2010/wordprocessingCanvas" xmlns:mc="http://schemas.openxmlformats.org/markup-compatibility/2006" xmlns:o="urn:schemas-microsoft-com:office:office" xmlns:v="urn:schemas-microsoft-com:vml" xmlns:wp14="http://schemas.microsoft.com/office/word/2010/wordprocessingDrawing" xmlns:w10="urn:schemas-microsoft-com:office:word" xmlns:w="http://schemas.openxmlformats.org/wordprocessingml/2006/main" xmlns:w14="http://schemas.microsoft.com/office/word/2010/wordml" xmlns:wpg="http://schemas.microsoft.com/office/word/2010/wordprocessingGroup" xmlns:wpi="http://schemas.microsoft.com/office/word/2010/wordprocessingInk" xmlns:wps="http://schemas.microsoft.com/office/word/2010/wordprocessingShape" xmlns:a14="http://schemas.microsoft.com/office/drawing/2010/main" w="9525">
                                       <a:solidFill>
                                         <a:srgbClr val="000000" mc:Ignorable=""/>
                                       </a:solidFill>
@@ -15290,10 +15325,10 @@
                     <pic:cNvPicPr/>
                   </pic:nvPicPr>
                   <pic:blipFill>
-                    <a:blip r:embed="rId30" cstate="print">
+                    <a:blip r:embed="rId31" cstate="print">
                       <a:extLst>
                         <a:ext uri="{28A0092B-C50C-407E-A947-70E740481C1C}">
-                          <a14:useLocalDpi xmlns:a14="http://schemas.microsoft.com/office/drawing/2010/main" xmlns:wps="http://schemas.microsoft.com/office/word/2010/wordprocessingShape" xmlns:wpi="http://schemas.microsoft.com/office/word/2010/wordprocessingInk" xmlns:wpg="http://schemas.microsoft.com/office/word/2010/wordprocessingGroup" xmlns:w14="http://schemas.microsoft.com/office/word/2010/wordml" xmlns:w="http://schemas.openxmlformats.org/wordprocessingml/2006/main" xmlns:w10="urn:schemas-microsoft-com:office:word" xmlns:wp14="http://schemas.microsoft.com/office/word/2010/wordprocessingDrawing" xmlns:v="urn:schemas-microsoft-com:vml" xmlns:o="urn:schemas-microsoft-com:office:office" xmlns:mc="http://schemas.openxmlformats.org/markup-compatibility/2006" xmlns:wpc="http://schemas.microsoft.com/office/word/2010/wordprocessingCanvas" xmlns="" val="0"/>
+                          <a14:useLocalDpi xmlns="" xmlns:wpc="http://schemas.microsoft.com/office/word/2010/wordprocessingCanvas" xmlns:mc="http://schemas.openxmlformats.org/markup-compatibility/2006" xmlns:o="urn:schemas-microsoft-com:office:office" xmlns:v="urn:schemas-microsoft-com:vml" xmlns:wp14="http://schemas.microsoft.com/office/word/2010/wordprocessingDrawing" xmlns:w10="urn:schemas-microsoft-com:office:word" xmlns:w="http://schemas.openxmlformats.org/wordprocessingml/2006/main" xmlns:w14="http://schemas.microsoft.com/office/word/2010/wordml" xmlns:wpg="http://schemas.microsoft.com/office/word/2010/wordprocessingGroup" xmlns:wpi="http://schemas.microsoft.com/office/word/2010/wordprocessingInk" xmlns:wps="http://schemas.microsoft.com/office/word/2010/wordprocessingShape" xmlns:a14="http://schemas.microsoft.com/office/drawing/2010/main" val="0"/>
                         </a:ext>
                       </a:extLst>
                     </a:blip>
@@ -15384,10 +15419,10 @@
                     <pic:cNvPicPr/>
                   </pic:nvPicPr>
                   <pic:blipFill>
-                    <a:blip r:embed="rId31" cstate="print">
+                    <a:blip r:embed="rId32" cstate="print">
                       <a:extLst>
                         <a:ext uri="{28A0092B-C50C-407E-A947-70E740481C1C}">
-                          <a14:useLocalDpi xmlns:a14="http://schemas.microsoft.com/office/drawing/2010/main" xmlns:wps="http://schemas.microsoft.com/office/word/2010/wordprocessingShape" xmlns:wpi="http://schemas.microsoft.com/office/word/2010/wordprocessingInk" xmlns:wpg="http://schemas.microsoft.com/office/word/2010/wordprocessingGroup" xmlns:w14="http://schemas.microsoft.com/office/word/2010/wordml" xmlns:w="http://schemas.openxmlformats.org/wordprocessingml/2006/main" xmlns:w10="urn:schemas-microsoft-com:office:word" xmlns:wp14="http://schemas.microsoft.com/office/word/2010/wordprocessingDrawing" xmlns:v="urn:schemas-microsoft-com:vml" xmlns:o="urn:schemas-microsoft-com:office:office" xmlns:mc="http://schemas.openxmlformats.org/markup-compatibility/2006" xmlns:wpc="http://schemas.microsoft.com/office/word/2010/wordprocessingCanvas" xmlns="" val="0"/>
+                          <a14:useLocalDpi xmlns="" xmlns:wpc="http://schemas.microsoft.com/office/word/2010/wordprocessingCanvas" xmlns:mc="http://schemas.openxmlformats.org/markup-compatibility/2006" xmlns:o="urn:schemas-microsoft-com:office:office" xmlns:v="urn:schemas-microsoft-com:vml" xmlns:wp14="http://schemas.microsoft.com/office/word/2010/wordprocessingDrawing" xmlns:w10="urn:schemas-microsoft-com:office:word" xmlns:w="http://schemas.openxmlformats.org/wordprocessingml/2006/main" xmlns:w14="http://schemas.microsoft.com/office/word/2010/wordml" xmlns:wpg="http://schemas.microsoft.com/office/word/2010/wordprocessingGroup" xmlns:wpi="http://schemas.microsoft.com/office/word/2010/wordprocessingInk" xmlns:wps="http://schemas.microsoft.com/office/word/2010/wordprocessingShape" xmlns:a14="http://schemas.microsoft.com/office/drawing/2010/main" val="0"/>
                         </a:ext>
                       </a:extLst>
                     </a:blip>
@@ -15471,10 +15506,10 @@
                     <pic:cNvPicPr/>
                   </pic:nvPicPr>
                   <pic:blipFill>
-                    <a:blip r:embed="rId32" cstate="print">
+                    <a:blip r:embed="rId33" cstate="print">
                       <a:extLst>
                         <a:ext uri="{28A0092B-C50C-407E-A947-70E740481C1C}">
-                          <a14:useLocalDpi xmlns:a14="http://schemas.microsoft.com/office/drawing/2010/main" xmlns:wps="http://schemas.microsoft.com/office/word/2010/wordprocessingShape" xmlns:wpi="http://schemas.microsoft.com/office/word/2010/wordprocessingInk" xmlns:wpg="http://schemas.microsoft.com/office/word/2010/wordprocessingGroup" xmlns:w14="http://schemas.microsoft.com/office/word/2010/wordml" xmlns:w="http://schemas.openxmlformats.org/wordprocessingml/2006/main" xmlns:w10="urn:schemas-microsoft-com:office:word" xmlns:wp14="http://schemas.microsoft.com/office/word/2010/wordprocessingDrawing" xmlns:v="urn:schemas-microsoft-com:vml" xmlns:o="urn:schemas-microsoft-com:office:office" xmlns:mc="http://schemas.openxmlformats.org/markup-compatibility/2006" xmlns:wpc="http://schemas.microsoft.com/office/word/2010/wordprocessingCanvas" xmlns="" val="0"/>
+                          <a14:useLocalDpi xmlns="" xmlns:wpc="http://schemas.microsoft.com/office/word/2010/wordprocessingCanvas" xmlns:mc="http://schemas.openxmlformats.org/markup-compatibility/2006" xmlns:o="urn:schemas-microsoft-com:office:office" xmlns:v="urn:schemas-microsoft-com:vml" xmlns:wp14="http://schemas.microsoft.com/office/word/2010/wordprocessingDrawing" xmlns:w10="urn:schemas-microsoft-com:office:word" xmlns:w="http://schemas.openxmlformats.org/wordprocessingml/2006/main" xmlns:w14="http://schemas.microsoft.com/office/word/2010/wordml" xmlns:wpg="http://schemas.microsoft.com/office/word/2010/wordprocessingGroup" xmlns:wpi="http://schemas.microsoft.com/office/word/2010/wordprocessingInk" xmlns:wps="http://schemas.microsoft.com/office/word/2010/wordprocessingShape" xmlns:a14="http://schemas.microsoft.com/office/drawing/2010/main" val="0"/>
                         </a:ext>
                       </a:extLst>
                     </a:blip>
@@ -32292,7 +32327,7 @@
             <wp:cNvGraphicFramePr/>
             <a:graphic xmlns:a="http://schemas.openxmlformats.org/drawingml/2006/main">
               <a:graphicData uri="http://schemas.openxmlformats.org/drawingml/2006/chart">
-                <c:chart xmlns:c="http://schemas.openxmlformats.org/drawingml/2006/chart" xmlns:r="http://schemas.openxmlformats.org/officeDocument/2006/relationships" r:id="rId33"/>
+                <c:chart xmlns:c="http://schemas.openxmlformats.org/drawingml/2006/chart" xmlns:r="http://schemas.openxmlformats.org/officeDocument/2006/relationships" r:id="rId34"/>
               </a:graphicData>
             </a:graphic>
           </wp:inline>
@@ -32570,7 +32605,7 @@
               <w:sz w:val="18"/>
               <w:szCs w:val="18"/>
             </w:rPr>
-            <w:t>2</w:t>
+            <w:t>34</w:t>
           </w:r>
           <w:r>
             <w:rPr>
@@ -36963,9 +36998,9 @@
           <c:layoutTarget val="inner"/>
           <c:xMode val="edge"/>
           <c:yMode val="edge"/>
-          <c:x val="0.12904525634615008"/>
+          <c:x val="0.12904525634615013"/>
           <c:y val="7.5467919470459069E-2"/>
-          <c:w val="0.6760688564678996"/>
+          <c:w val="0.67606885646790005"/>
           <c:h val="0.84921708442837662"/>
         </c:manualLayout>
       </c:layout>
@@ -37071,7 +37106,7 @@
                 <c:formatCode>_ [$$-2C0A]\ * #,##0.00_ ;_ [$$-2C0A]\ * \-#,##0.00_ ;_ [$$-2C0A]\ * "-"??_ ;_ @_ </c:formatCode>
                 <c:ptCount val="2"/>
                 <c:pt idx="0">
-                  <c:v>9469.7400000000052</c:v>
+                  <c:v>9469.7400000000089</c:v>
                 </c:pt>
                 <c:pt idx="1">
                   <c:v>76.64</c:v>
@@ -37117,24 +37152,24 @@
           </c:val>
         </c:ser>
         <c:overlap val="100"/>
-        <c:axId val="155916928"/>
-        <c:axId val="227627392"/>
+        <c:axId val="56320000"/>
+        <c:axId val="56321536"/>
       </c:barChart>
       <c:catAx>
-        <c:axId val="155916928"/>
+        <c:axId val="56320000"/>
         <c:scaling>
           <c:orientation val="minMax"/>
         </c:scaling>
         <c:axPos val="b"/>
         <c:tickLblPos val="nextTo"/>
-        <c:crossAx val="227627392"/>
+        <c:crossAx val="56321536"/>
         <c:crosses val="autoZero"/>
         <c:auto val="1"/>
         <c:lblAlgn val="ctr"/>
         <c:lblOffset val="100"/>
       </c:catAx>
       <c:valAx>
-        <c:axId val="227627392"/>
+        <c:axId val="56321536"/>
         <c:scaling>
           <c:orientation val="minMax"/>
         </c:scaling>
@@ -37142,7 +37177,7 @@
         <c:majorGridlines/>
         <c:numFmt formatCode="_ [$$-2C0A]\ * #,##0.00_ ;_ [$$-2C0A]\ * \-#,##0.00_ ;_ [$$-2C0A]\ * &quot;-&quot;??_ ;_ @_ " sourceLinked="1"/>
         <c:tickLblPos val="nextTo"/>
-        <c:crossAx val="155916928"/>
+        <c:crossAx val="56320000"/>
         <c:crossesAt val="1"/>
         <c:crossBetween val="between"/>
       </c:valAx>
@@ -37159,72 +37194,7 @@
 
 <file path=word/glossary/document.xml><?xml version="1.0" encoding="utf-8"?>
 <w:glossaryDocument xmlns:ve="http://schemas.openxmlformats.org/markup-compatibility/2006" xmlns:o="urn:schemas-microsoft-com:office:office" xmlns:r="http://schemas.openxmlformats.org/officeDocument/2006/relationships" xmlns:m="http://schemas.openxmlformats.org/officeDocument/2006/math" xmlns:v="urn:schemas-microsoft-com:vml" xmlns:wp="http://schemas.openxmlformats.org/drawingml/2006/wordprocessingDrawing" xmlns:w10="urn:schemas-microsoft-com:office:word" xmlns:w="http://schemas.openxmlformats.org/wordprocessingml/2006/main" xmlns:wne="http://schemas.microsoft.com/office/word/2006/wordml">
-  <w:docParts>
-    <w:docPart>
-      <w:docPartPr>
-        <w:name w:val="F748AA0CCDED4C0993292B371E65FE2A"/>
-        <w:category>
-          <w:name w:val="General"/>
-          <w:gallery w:val="placeholder"/>
-        </w:category>
-        <w:types>
-          <w:type w:val="bbPlcHdr"/>
-        </w:types>
-        <w:behaviors>
-          <w:behavior w:val="content"/>
-        </w:behaviors>
-        <w:guid w:val="{81A96DE3-62F2-4F07-A1DA-2712C35C1C72}"/>
-      </w:docPartPr>
-      <w:docPartBody>
-        <w:p>
-          <w:pPr>
-            <w:pStyle w:val="F748AA0CCDED4C0993292B371E65FE2A"/>
-          </w:pPr>
-          <w:r>
-            <w:rPr>
-              <w:color w:val="FFFFFF" w:themeColor="background1"/>
-              <w:sz w:val="80"/>
-              <w:szCs w:val="80"/>
-              <w:lang w:val="es-ES"/>
-            </w:rPr>
-            <w:t>[Escribir el título del documento]</w:t>
-          </w:r>
-        </w:p>
-      </w:docPartBody>
-    </w:docPart>
-    <w:docPart>
-      <w:docPartPr>
-        <w:name w:val="82BF5CE59D7D42729D6EDE4E92D6447D"/>
-        <w:category>
-          <w:name w:val="General"/>
-          <w:gallery w:val="placeholder"/>
-        </w:category>
-        <w:types>
-          <w:type w:val="bbPlcHdr"/>
-        </w:types>
-        <w:behaviors>
-          <w:behavior w:val="content"/>
-        </w:behaviors>
-        <w:guid w:val="{4B84B6DF-251F-4733-92A5-7BDE140FBEDF}"/>
-      </w:docPartPr>
-      <w:docPartBody>
-        <w:p>
-          <w:pPr>
-            <w:pStyle w:val="82BF5CE59D7D42729D6EDE4E92D6447D"/>
-          </w:pPr>
-          <w:r>
-            <w:rPr>
-              <w:color w:val="FFFFFF" w:themeColor="background1"/>
-              <w:sz w:val="40"/>
-              <w:szCs w:val="40"/>
-              <w:lang w:val="es-ES"/>
-            </w:rPr>
-            <w:t>[Escribir el subtítulo del documento]</w:t>
-          </w:r>
-        </w:p>
-      </w:docPartBody>
-    </w:docPart>
-  </w:docParts>
+  <w:docParts/>
 </w:glossaryDocument>
 </file>
 
@@ -37314,6 +37284,7 @@
   </w:compat>
   <w:rsids>
     <w:rsidRoot w:val="00E7151F"/>
+    <w:rsid w:val="00921CEA"/>
     <w:rsid w:val="00933019"/>
     <w:rsid w:val="00E7151F"/>
   </w:rsids>
@@ -37496,6 +37467,7 @@
   <w:style w:type="paragraph" w:default="1" w:styleId="Normal">
     <w:name w:val="Normal"/>
     <w:qFormat/>
+    <w:rsid w:val="00921CEA"/>
   </w:style>
   <w:style w:type="character" w:default="1" w:styleId="Fuentedeprrafopredeter">
     <w:name w:val="Default Paragraph Font"/>
@@ -37871,7 +37843,7 @@
 </file>
 
 <file path=customXml/itemProps2.xml><?xml version="1.0" encoding="utf-8"?>
-<ds:datastoreItem xmlns:ds="http://schemas.openxmlformats.org/officeDocument/2006/customXml" ds:itemID="{CCC54BE0-F9B6-46E2-95D9-0F125D44A221}">
+<ds:datastoreItem xmlns:ds="http://schemas.openxmlformats.org/officeDocument/2006/customXml" ds:itemID="{4758AADE-508F-415B-B9BA-79B0A11ACBD4}">
   <ds:schemaRefs>
     <ds:schemaRef ds:uri="http://schemas.openxmlformats.org/officeDocument/2006/bibliography"/>
   </ds:schemaRefs>
